--- a/++Templated Entries/++JNie/In Progress/Lam, WifredoTemplatedJN.docx
+++ b/++Templated Entries/++JNie/In Progress/Lam, WifredoTemplatedJN.docx
@@ -66,7 +66,6 @@
               <w:listItem w:displayText="Prof." w:value="Prof."/>
             </w:dropDownList>
           </w:sdtPr>
-          <w:sdtEndPr/>
           <w:sdtContent>
             <w:tc>
               <w:tcPr>
@@ -102,7 +101,6 @@
             </w:placeholder>
             <w:text/>
           </w:sdtPr>
-          <w:sdtEndPr/>
           <w:sdtContent>
             <w:tc>
               <w:tcPr>
@@ -127,7 +125,6 @@
             <w:showingPlcHdr/>
             <w:text/>
           </w:sdtPr>
-          <w:sdtEndPr/>
           <w:sdtContent>
             <w:tc>
               <w:tcPr>
@@ -154,7 +151,6 @@
             </w:placeholder>
             <w:text/>
           </w:sdtPr>
-          <w:sdtEndPr/>
           <w:sdtContent>
             <w:tc>
               <w:tcPr>
@@ -199,7 +195,6 @@
             </w:placeholder>
             <w:showingPlcHdr/>
           </w:sdtPr>
-          <w:sdtEndPr/>
           <w:sdtContent>
             <w:tc>
               <w:tcPr>
@@ -249,7 +244,6 @@
             <w:showingPlcHdr/>
             <w:text/>
           </w:sdtPr>
-          <w:sdtEndPr/>
           <w:sdtContent>
             <w:tc>
               <w:tcPr>
@@ -329,7 +323,6 @@
             </w:placeholder>
             <w:text/>
           </w:sdtPr>
-          <w:sdtEndPr/>
           <w:sdtContent>
             <w:tc>
               <w:tcPr>
@@ -381,7 +374,6 @@
             </w:placeholder>
             <w:showingPlcHdr/>
           </w:sdtPr>
-          <w:sdtEndPr/>
           <w:sdtContent>
             <w:tc>
               <w:tcPr>
@@ -430,7 +422,6 @@
             </w:placeholder>
             <w:showingPlcHdr/>
           </w:sdtPr>
-          <w:sdtEndPr/>
           <w:sdtContent>
             <w:tc>
               <w:tcPr>
@@ -483,7 +474,6 @@
                 <w:docPart w:val="2E07BF59DF1A27449A7D321F79D94EBC"/>
               </w:placeholder>
             </w:sdtPr>
-            <w:sdtEndPr/>
             <w:sdtContent>
               <w:p>
                 <w:pPr>
@@ -909,8 +899,6 @@
                 </w:r>
                 <w:r>
                   <w:br/>
-                </w:r>
-                <w:r>
                   <w:t>[File: jungle.jpg]</w:t>
                 </w:r>
               </w:p>
@@ -975,7 +963,7 @@
                   <w:adjustRightInd w:val="0"/>
                   <w:spacing w:after="200" w:line="276" w:lineRule="auto"/>
                 </w:pPr>
-                <w:hyperlink r:id="rId8" w:history="1">
+                <w:hyperlink r:id="rId9" w:history="1">
                   <w:r>
                     <w:rPr>
                       <w:rStyle w:val="Hyperlink"/>
@@ -990,6 +978,7 @@
           <w:p>
             <w:pPr>
               <w:pStyle w:val="Heading1"/>
+              <w:outlineLvl w:val="0"/>
               <w:rPr>
                 <w:u w:color="0000FF"/>
               </w:rPr>
@@ -1257,8 +1246,6 @@
               </w:rPr>
               <w:t xml:space="preserve"> de Cuba, Havana</w:t>
             </w:r>
-            <w:bookmarkStart w:id="0" w:name="_GoBack"/>
-            <w:bookmarkEnd w:id="0"/>
           </w:p>
         </w:tc>
       </w:tr>
@@ -1288,7 +1275,6 @@
                 <w:docPart w:val="EB476E76B465C94AA2573522DA4F7FA4"/>
               </w:placeholder>
             </w:sdtPr>
-            <w:sdtEndPr/>
             <w:sdtContent>
               <w:p>
                 <w:pPr>
@@ -1298,55 +1284,46 @@
                   <w:spacing w:before="100" w:after="100"/>
                   <w:ind w:left="720" w:hanging="720"/>
                 </w:pPr>
-                <w:proofErr w:type="spellStart"/>
-                <w:r>
-                  <w:t>Fouchet</w:t>
-                </w:r>
-                <w:proofErr w:type="spellEnd"/>
-                <w:r>
-                  <w:t xml:space="preserve">, Max-Pol. (1978) </w:t>
-                </w:r>
-                <w:proofErr w:type="spellStart"/>
-                <w:r>
-                  <w:rPr>
-                    <w:i/>
-                  </w:rPr>
-                  <w:t>Wifredo</w:t>
-                </w:r>
-                <w:proofErr w:type="spellEnd"/>
-                <w:r>
-                  <w:rPr>
-                    <w:i/>
-                  </w:rPr>
-                  <w:t xml:space="preserve"> Lam, </w:t>
-                </w:r>
-                <w:proofErr w:type="spellStart"/>
-                <w:r>
-                  <w:rPr>
-                    <w:i/>
-                  </w:rPr>
-                  <w:t>Poligrafa</w:t>
-                </w:r>
-                <w:proofErr w:type="spellEnd"/>
-                <w:r>
-                  <w:t xml:space="preserve">, Barcelona, 1976; </w:t>
-                </w:r>
-                <w:proofErr w:type="spellStart"/>
-                <w:r>
-                  <w:t>Cercle</w:t>
-                </w:r>
-                <w:proofErr w:type="spellEnd"/>
-                <w:r>
-                  <w:t xml:space="preserve"> </w:t>
-                </w:r>
-                <w:proofErr w:type="spellStart"/>
-                <w:r>
-                  <w:t>d'Art</w:t>
-                </w:r>
-                <w:proofErr w:type="spellEnd"/>
-                <w:r>
-                  <w:t>, Paris, 1976; Rizzoli, New York.</w:t>
-                </w:r>
+                <w:sdt>
+                  <w:sdtPr>
+                    <w:id w:val="702760768"/>
+                    <w:citation/>
+                  </w:sdtPr>
+                  <w:sdtContent>
+                    <w:r>
+                      <w:fldChar w:fldCharType="begin"/>
+                    </w:r>
+                    <w:r>
+                      <w:rPr>
+                        <w:u w:color="0000FF"/>
+                        <w:lang w:val="en-US"/>
+                      </w:rPr>
+                      <w:instrText xml:space="preserve"> CITATION Fou86 \l 1033 </w:instrText>
+                    </w:r>
+                    <w:r>
+                      <w:fldChar w:fldCharType="separate"/>
+                    </w:r>
+                    <w:r>
+                      <w:rPr>
+                        <w:noProof/>
+                        <w:u w:color="0000FF"/>
+                        <w:lang w:val="en-US"/>
+                      </w:rPr>
+                      <w:t xml:space="preserve"> </w:t>
+                    </w:r>
+                    <w:r>
+                      <w:rPr>
+                        <w:noProof/>
+                        <w:u w:color="0000FF"/>
+                        <w:lang w:val="en-US"/>
+                      </w:rPr>
+                      <w:t>(Fouchet and Lam)</w:t>
+                    </w:r>
+                    <w:r>
+                      <w:fldChar w:fldCharType="end"/>
+                    </w:r>
+                  </w:sdtContent>
+                </w:sdt>
               </w:p>
               <w:p>
                 <w:pPr>
@@ -1359,49 +1336,48 @@
                     <w:u w:color="0000FF"/>
                   </w:rPr>
                 </w:pPr>
-                <w:r>
-                  <w:t xml:space="preserve">Greet, Michelle. (2003) “Inventing </w:t>
-                </w:r>
-                <w:proofErr w:type="spellStart"/>
-                <w:r>
-                  <w:t>Wifredo</w:t>
-                </w:r>
-                <w:proofErr w:type="spellEnd"/>
-                <w:r>
-                  <w:t xml:space="preserve"> Lam: The Parisian Avant-Garde's </w:t>
-                </w:r>
-                <w:proofErr w:type="spellStart"/>
-                <w:r>
-                  <w:t>Primitivist</w:t>
-                </w:r>
-                <w:proofErr w:type="spellEnd"/>
-                <w:r>
-                  <w:t xml:space="preserve"> Fixation.” </w:t>
-                </w:r>
-                <w:r>
-                  <w:rPr>
-                    <w:i/>
-                  </w:rPr>
-                  <w:t xml:space="preserve">Invisible Culture: An Electronic Journal for Visual </w:t>
-                </w:r>
-                <w:proofErr w:type="spellStart"/>
-                <w:r>
-                  <w:rPr>
-                    <w:i/>
-                  </w:rPr>
-                  <w:t>Cutlure</w:t>
-                </w:r>
-                <w:proofErr w:type="spellEnd"/>
-                <w:r>
-                  <w:t xml:space="preserve">, 5. Available at </w:t>
-                </w:r>
-                <w:r>
-                  <w:rPr>
-                    <w:color w:val="0000FF"/>
-                    <w:u w:val="single" w:color="0000FF"/>
-                  </w:rPr>
-                  <w:t>http://www.rochester.edu/in_visible_culture/Issue_5/Michele_Greet/MicheleGreet.html</w:t>
-                </w:r>
+                <w:sdt>
+                  <w:sdtPr>
+                    <w:rPr>
+                      <w:u w:color="0000FF"/>
+                    </w:rPr>
+                    <w:id w:val="373665289"/>
+                    <w:citation/>
+                  </w:sdtPr>
+                  <w:sdtContent>
+                    <w:r>
+                      <w:rPr>
+                        <w:u w:color="0000FF"/>
+                      </w:rPr>
+                      <w:fldChar w:fldCharType="begin"/>
+                    </w:r>
+                    <w:r>
+                      <w:rPr>
+                        <w:lang w:val="en-US"/>
+                      </w:rPr>
+                      <w:instrText xml:space="preserve"> CITATION Gre03 \l 1033 </w:instrText>
+                    </w:r>
+                    <w:r>
+                      <w:rPr>
+                        <w:u w:color="0000FF"/>
+                      </w:rPr>
+                      <w:fldChar w:fldCharType="separate"/>
+                    </w:r>
+                    <w:r>
+                      <w:rPr>
+                        <w:noProof/>
+                        <w:lang w:val="en-US"/>
+                      </w:rPr>
+                      <w:t>(Greet)</w:t>
+                    </w:r>
+                    <w:r>
+                      <w:rPr>
+                        <w:u w:color="0000FF"/>
+                      </w:rPr>
+                      <w:fldChar w:fldCharType="end"/>
+                    </w:r>
+                  </w:sdtContent>
+                </w:sdt>
               </w:p>
               <w:p>
                 <w:pPr>
@@ -1414,218 +1390,50 @@
                     <w:u w:color="0000FF"/>
                   </w:rPr>
                 </w:pPr>
-                <w:r>
-                  <w:rPr>
-                    <w:u w:color="0000FF"/>
-                  </w:rPr>
-                  <w:t xml:space="preserve">Lam, </w:t>
-                </w:r>
-                <w:proofErr w:type="spellStart"/>
-                <w:r>
-                  <w:rPr>
-                    <w:u w:color="0000FF"/>
-                  </w:rPr>
-                  <w:t>Wifredo</w:t>
-                </w:r>
-                <w:proofErr w:type="spellEnd"/>
-                <w:r>
-                  <w:rPr>
-                    <w:u w:color="0000FF"/>
-                  </w:rPr>
-                  <w:t xml:space="preserve">, </w:t>
-                </w:r>
-                <w:proofErr w:type="spellStart"/>
-                <w:r>
-                  <w:rPr>
-                    <w:u w:color="0000FF"/>
-                  </w:rPr>
-                  <w:t>Giulio</w:t>
-                </w:r>
-                <w:proofErr w:type="spellEnd"/>
-                <w:r>
-                  <w:rPr>
-                    <w:u w:color="0000FF"/>
-                  </w:rPr>
-                  <w:t xml:space="preserve"> V. Blanc, Julia P. Herzberg, </w:t>
-                </w:r>
-                <w:proofErr w:type="spellStart"/>
-                <w:r>
-                  <w:rPr>
-                    <w:u w:color="0000FF"/>
-                  </w:rPr>
-                  <w:t>Lowery</w:t>
-                </w:r>
-                <w:proofErr w:type="spellEnd"/>
-                <w:r>
-                  <w:rPr>
-                    <w:u w:color="0000FF"/>
-                  </w:rPr>
-                  <w:t xml:space="preserve"> Stokes Sims, and Maria R. </w:t>
-                </w:r>
-                <w:proofErr w:type="spellStart"/>
-                <w:r>
-                  <w:rPr>
-                    <w:u w:color="0000FF"/>
-                  </w:rPr>
-                  <w:t>Balderrama</w:t>
-                </w:r>
-                <w:proofErr w:type="spellEnd"/>
-                <w:r>
-                  <w:rPr>
-                    <w:u w:color="0000FF"/>
-                  </w:rPr>
-                  <w:t xml:space="preserve">. (1992) </w:t>
-                </w:r>
-                <w:proofErr w:type="spellStart"/>
-                <w:r>
-                  <w:rPr>
-                    <w:i/>
-                    <w:u w:color="0000FF"/>
-                  </w:rPr>
-                  <w:t>Wifredo</w:t>
-                </w:r>
-                <w:proofErr w:type="spellEnd"/>
-                <w:r>
-                  <w:rPr>
-                    <w:i/>
-                    <w:u w:color="0000FF"/>
-                  </w:rPr>
-                  <w:t xml:space="preserve"> Lam and His Contemporaries, 1938-1952</w:t>
-                </w:r>
-                <w:r>
-                  <w:rPr>
-                    <w:u w:color="0000FF"/>
-                  </w:rPr>
-                  <w:t>. New York: Studio Museum in Harlem.</w:t>
-                </w:r>
-              </w:p>
-              <w:p>
-                <w:pPr>
-                  <w:autoSpaceDE w:val="0"/>
-                  <w:autoSpaceDN w:val="0"/>
-                  <w:adjustRightInd w:val="0"/>
-                  <w:spacing w:after="200"/>
-                  <w:ind w:left="720" w:hanging="720"/>
-                  <w:rPr>
-                    <w:u w:color="0000FF"/>
-                  </w:rPr>
-                </w:pPr>
-                <w:proofErr w:type="spellStart"/>
-                <w:r>
-                  <w:rPr>
-                    <w:u w:color="0000FF"/>
-                  </w:rPr>
-                  <w:t>Mosquera</w:t>
-                </w:r>
-                <w:proofErr w:type="spellEnd"/>
-                <w:r>
-                  <w:rPr>
-                    <w:u w:color="0000FF"/>
-                  </w:rPr>
-                  <w:t>, Gerardo. (1992) “</w:t>
-                </w:r>
-                <w:proofErr w:type="spellStart"/>
-                <w:r>
-                  <w:rPr>
-                    <w:u w:color="0000FF"/>
-                  </w:rPr>
-                  <w:t>Modernidad</w:t>
-                </w:r>
-                <w:proofErr w:type="spellEnd"/>
-                <w:r>
-                  <w:rPr>
-                    <w:u w:color="0000FF"/>
-                  </w:rPr>
-                  <w:t xml:space="preserve"> y </w:t>
-                </w:r>
-                <w:proofErr w:type="spellStart"/>
-                <w:r>
-                  <w:rPr>
-                    <w:u w:color="0000FF"/>
-                  </w:rPr>
-                  <w:t>Africanía</w:t>
-                </w:r>
-                <w:proofErr w:type="spellEnd"/>
-                <w:r>
-                  <w:rPr>
-                    <w:u w:color="0000FF"/>
-                  </w:rPr>
-                  <w:t xml:space="preserve">: </w:t>
-                </w:r>
-                <w:proofErr w:type="spellStart"/>
-                <w:r>
-                  <w:rPr>
-                    <w:u w:color="0000FF"/>
-                  </w:rPr>
-                  <w:t>Wifredo</w:t>
-                </w:r>
-                <w:proofErr w:type="spellEnd"/>
-                <w:r>
-                  <w:rPr>
-                    <w:u w:color="0000FF"/>
-                  </w:rPr>
-                  <w:t xml:space="preserve"> Lam in his Island.” </w:t>
-                </w:r>
-                <w:r>
-                  <w:rPr>
-                    <w:i/>
-                    <w:u w:color="0000FF"/>
-                  </w:rPr>
-                  <w:t>Third Text</w:t>
-                </w:r>
-                <w:r>
-                  <w:rPr>
-                    <w:u w:color="0000FF"/>
-                  </w:rPr>
-                  <w:t>, vol. 6, no. 20: 43-68.</w:t>
-                </w:r>
-              </w:p>
-              <w:p>
-                <w:pPr>
-                  <w:autoSpaceDE w:val="0"/>
-                  <w:autoSpaceDN w:val="0"/>
-                  <w:adjustRightInd w:val="0"/>
-                  <w:spacing w:after="200"/>
-                  <w:ind w:left="720" w:hanging="720"/>
-                  <w:rPr>
-                    <w:u w:color="0000FF"/>
-                  </w:rPr>
-                </w:pPr>
-                <w:r>
-                  <w:rPr>
-                    <w:u w:color="0000FF"/>
-                  </w:rPr>
-                  <w:t>Richards, Paulette. (1998) “</w:t>
-                </w:r>
-                <w:proofErr w:type="spellStart"/>
-                <w:r>
-                  <w:rPr>
-                    <w:u w:color="0000FF"/>
-                  </w:rPr>
-                  <w:t>Wifredo</w:t>
-                </w:r>
-                <w:proofErr w:type="spellEnd"/>
-                <w:r>
-                  <w:rPr>
-                    <w:u w:color="0000FF"/>
-                  </w:rPr>
-                  <w:t xml:space="preserve"> Lam: a Sketch.” </w:t>
-                </w:r>
-                <w:proofErr w:type="spellStart"/>
-                <w:r>
-                  <w:rPr>
-                    <w:i/>
-                    <w:u w:color="0000FF"/>
-                  </w:rPr>
-                  <w:t>Callaloo</w:t>
-                </w:r>
-                <w:proofErr w:type="spellEnd"/>
-                <w:r>
-                  <w:rPr>
-                    <w:u w:color="0000FF"/>
-                  </w:rPr>
-                  <w:t>, No. 34, pp. 90-92.</w:t>
-                </w:r>
+                <w:sdt>
+                  <w:sdtPr>
+                    <w:rPr>
+                      <w:u w:color="0000FF"/>
+                    </w:rPr>
+                    <w:id w:val="-1728900710"/>
+                    <w:citation/>
+                  </w:sdtPr>
+                  <w:sdtContent>
+                    <w:r>
+                      <w:rPr>
+                        <w:u w:color="0000FF"/>
+                      </w:rPr>
+                      <w:fldChar w:fldCharType="begin"/>
+                    </w:r>
+                    <w:r>
+                      <w:rPr>
+                        <w:u w:color="0000FF"/>
+                        <w:lang w:val="en-US"/>
+                      </w:rPr>
+                      <w:instrText xml:space="preserve"> CITATION Lam92 \l 1033 </w:instrText>
+                    </w:r>
+                    <w:r>
+                      <w:rPr>
+                        <w:u w:color="0000FF"/>
+                      </w:rPr>
+                      <w:fldChar w:fldCharType="separate"/>
+                    </w:r>
+                    <w:r>
+                      <w:rPr>
+                        <w:noProof/>
+                        <w:u w:color="0000FF"/>
+                        <w:lang w:val="en-US"/>
+                      </w:rPr>
+                      <w:t>(Lam, Blanc and Herzberg)</w:t>
+                    </w:r>
+                    <w:r>
+                      <w:rPr>
+                        <w:u w:color="0000FF"/>
+                      </w:rPr>
+                      <w:fldChar w:fldCharType="end"/>
+                    </w:r>
+                  </w:sdtContent>
+                </w:sdt>
               </w:p>
               <w:p>
                 <w:pPr>
@@ -1638,50 +1446,165 @@
                     <w:u w:color="0000FF"/>
                   </w:rPr>
                 </w:pPr>
-                <w:r>
+                <w:sdt>
+                  <w:sdtPr>
+                    <w:rPr>
+                      <w:u w:color="0000FF"/>
+                    </w:rPr>
+                    <w:id w:val="1699119840"/>
+                    <w:citation/>
+                  </w:sdtPr>
+                  <w:sdtContent>
+                    <w:r>
+                      <w:rPr>
+                        <w:u w:color="0000FF"/>
+                      </w:rPr>
+                      <w:fldChar w:fldCharType="begin"/>
+                    </w:r>
+                    <w:r>
+                      <w:rPr>
+                        <w:u w:color="0000FF"/>
+                        <w:lang w:val="en-US"/>
+                      </w:rPr>
+                      <w:instrText xml:space="preserve"> CITATION Mos92 \l 1033 </w:instrText>
+                    </w:r>
+                    <w:r>
+                      <w:rPr>
+                        <w:u w:color="0000FF"/>
+                      </w:rPr>
+                      <w:fldChar w:fldCharType="separate"/>
+                    </w:r>
+                    <w:r>
+                      <w:rPr>
+                        <w:noProof/>
+                        <w:u w:color="0000FF"/>
+                        <w:lang w:val="en-US"/>
+                      </w:rPr>
+                      <w:t>(Mosquera)</w:t>
+                    </w:r>
+                    <w:r>
+                      <w:rPr>
+                        <w:u w:color="0000FF"/>
+                      </w:rPr>
+                      <w:fldChar w:fldCharType="end"/>
+                    </w:r>
+                  </w:sdtContent>
+                </w:sdt>
+              </w:p>
+              <w:p>
+                <w:pPr>
+                  <w:autoSpaceDE w:val="0"/>
+                  <w:autoSpaceDN w:val="0"/>
+                  <w:adjustRightInd w:val="0"/>
+                  <w:spacing w:before="100" w:after="100"/>
+                  <w:ind w:left="720" w:hanging="720"/>
                   <w:rPr>
                     <w:u w:color="0000FF"/>
                   </w:rPr>
-                  <w:t xml:space="preserve">Sims, </w:t>
-                </w:r>
-                <w:proofErr w:type="spellStart"/>
-                <w:r>
+                </w:pPr>
+                <w:sdt>
+                  <w:sdtPr>
+                    <w:rPr>
+                      <w:u w:color="0000FF"/>
+                    </w:rPr>
+                    <w:id w:val="-642811136"/>
+                    <w:citation/>
+                  </w:sdtPr>
+                  <w:sdtContent>
+                    <w:r>
+                      <w:rPr>
+                        <w:u w:color="0000FF"/>
+                      </w:rPr>
+                      <w:fldChar w:fldCharType="begin"/>
+                    </w:r>
+                    <w:r>
+                      <w:rPr>
+                        <w:u w:color="0000FF"/>
+                        <w:lang w:val="en-US"/>
+                      </w:rPr>
+                      <w:instrText xml:space="preserve"> CITATION Ric88 \l 1033 </w:instrText>
+                    </w:r>
+                    <w:r>
+                      <w:rPr>
+                        <w:u w:color="0000FF"/>
+                      </w:rPr>
+                      <w:fldChar w:fldCharType="separate"/>
+                    </w:r>
+                    <w:r>
+                      <w:rPr>
+                        <w:noProof/>
+                        <w:u w:color="0000FF"/>
+                        <w:lang w:val="en-US"/>
+                      </w:rPr>
+                      <w:t>(Richards)</w:t>
+                    </w:r>
+                    <w:r>
+                      <w:rPr>
+                        <w:u w:color="0000FF"/>
+                      </w:rPr>
+                      <w:fldChar w:fldCharType="end"/>
+                    </w:r>
+                  </w:sdtContent>
+                </w:sdt>
+              </w:p>
+              <w:p>
+                <w:pPr>
+                  <w:autoSpaceDE w:val="0"/>
+                  <w:autoSpaceDN w:val="0"/>
+                  <w:adjustRightInd w:val="0"/>
+                  <w:spacing w:before="100" w:after="100"/>
+                  <w:ind w:left="720" w:hanging="720"/>
                   <w:rPr>
                     <w:u w:color="0000FF"/>
                   </w:rPr>
-                  <w:t>Lowery</w:t>
-                </w:r>
-                <w:proofErr w:type="spellEnd"/>
-                <w:r>
-                  <w:rPr>
-                    <w:u w:color="0000FF"/>
-                  </w:rPr>
-                  <w:t xml:space="preserve">, S. (2002) </w:t>
-                </w:r>
-                <w:proofErr w:type="spellStart"/>
-                <w:r>
-                  <w:rPr>
-                    <w:i/>
-                    <w:u w:color="0000FF"/>
-                  </w:rPr>
-                  <w:t>Wifredo</w:t>
-                </w:r>
-                <w:proofErr w:type="spellEnd"/>
-                <w:r>
-                  <w:rPr>
-                    <w:i/>
-                    <w:u w:color="0000FF"/>
-                  </w:rPr>
-                  <w:t xml:space="preserve"> Lam and the International Avant-Garde, 1923–1982</w:t>
-                </w:r>
-                <w:r>
-                  <w:rPr>
-                    <w:u w:color="0000FF"/>
-                  </w:rPr>
-                  <w:t>, Texas University Press, Austin.</w:t>
-                </w:r>
+                </w:pPr>
+                <w:sdt>
+                  <w:sdtPr>
+                    <w:rPr>
+                      <w:u w:color="0000FF"/>
+                    </w:rPr>
+                    <w:id w:val="-1168626474"/>
+                    <w:citation/>
+                  </w:sdtPr>
+                  <w:sdtContent>
+                    <w:r>
+                      <w:rPr>
+                        <w:u w:color="0000FF"/>
+                      </w:rPr>
+                      <w:fldChar w:fldCharType="begin"/>
+                    </w:r>
+                    <w:r>
+                      <w:rPr>
+                        <w:u w:color="0000FF"/>
+                        <w:lang w:val="en-US"/>
+                      </w:rPr>
+                      <w:instrText xml:space="preserve"> CITATION Sim02 \l 1033 </w:instrText>
+                    </w:r>
+                    <w:r>
+                      <w:rPr>
+                        <w:u w:color="0000FF"/>
+                      </w:rPr>
+                      <w:fldChar w:fldCharType="separate"/>
+                    </w:r>
+                    <w:r>
+                      <w:rPr>
+                        <w:noProof/>
+                        <w:u w:color="0000FF"/>
+                        <w:lang w:val="en-US"/>
+                      </w:rPr>
+                      <w:t>(Sims and Lam)</w:t>
+                    </w:r>
+                    <w:r>
+                      <w:rPr>
+                        <w:u w:color="0000FF"/>
+                      </w:rPr>
+                      <w:fldChar w:fldCharType="end"/>
+                    </w:r>
+                  </w:sdtContent>
+                </w:sdt>
               </w:p>
-              <w:p/>
+              <w:bookmarkStart w:id="0" w:name="_GoBack" w:displacedByCustomXml="next"/>
+              <w:bookmarkEnd w:id="0" w:displacedByCustomXml="next"/>
             </w:sdtContent>
           </w:sdt>
         </w:tc>
@@ -1689,7 +1612,7 @@
     </w:tbl>
     <w:p/>
     <w:sectPr>
-      <w:headerReference w:type="default" r:id="rId9"/>
+      <w:headerReference w:type="default" r:id="rId10"/>
       <w:pgSz w:w="11906" w:h="16838"/>
       <w:pgMar w:top="1440" w:right="1440" w:bottom="1440" w:left="1440" w:header="708" w:footer="708" w:gutter="0"/>
       <w:cols w:space="708"/>
@@ -3751,6 +3674,10 @@
     <w:compatSetting w:name="enableOpenTypeFeatures" w:uri="http://schemas.microsoft.com/office/word" w:val="1"/>
     <w:compatSetting w:name="doNotFlipMirrorIndents" w:uri="http://schemas.microsoft.com/office/word" w:val="1"/>
   </w:compat>
+  <w:rsids>
+    <w:rsidRoot w:val="0074760A"/>
+    <w:rsid w:val="0074760A"/>
+  </w:rsids>
   <m:mathPr>
     <m:mathFont m:val="Cambria Math"/>
     <m:brkBin m:val="before"/>
@@ -4491,8 +4418,177 @@
   <a:extraClrSchemeLst/>
   <a:extLst>
     <a:ext uri="{05A4C25C-085E-4340-85A3-A5531E510DB2}">
-      <thm15:themeFamily xmlns:thm15="http://schemas.microsoft.com/office/thememl/2012/main" xmlns="" name="Office Theme" id="{62F939B6-93AF-4DB8-9C6B-D6C7DFDC589F}" vid="{4A3C46E8-61CC-4603-A589-7422A47A8E4A}"/>
+      <thm15:themeFamily xmlns="" xmlns:thm15="http://schemas.microsoft.com/office/thememl/2012/main" name="Office Theme" id="{62F939B6-93AF-4DB8-9C6B-D6C7DFDC589F}" vid="{4A3C46E8-61CC-4603-A589-7422A47A8E4A}"/>
     </a:ext>
   </a:extLst>
 </a:theme>
+</file>
+
+<file path=customXml/item1.xml><?xml version="1.0" encoding="utf-8"?>
+<b:Sources xmlns:b="http://schemas.openxmlformats.org/officeDocument/2006/bibliography" xmlns="http://schemas.openxmlformats.org/officeDocument/2006/bibliography" SelectedStyle="/MLA.XSL" StyleName="MLA">
+  <b:Source>
+    <b:Tag>Fou86</b:Tag>
+    <b:SourceType>Book</b:SourceType>
+    <b:Guid>{E495ACF8-05A0-C241-B891-D6E3BCCF89F9}</b:Guid>
+    <b:Title>Wifredo Lam</b:Title>
+    <b:City>Barcelona</b:City>
+    <b:Publisher>Ediciones Poligrafa</b:Publisher>
+    <b:Year>1986</b:Year>
+    <b:Author>
+      <b:Author>
+        <b:NameList>
+          <b:Person>
+            <b:Last>Fouchet</b:Last>
+            <b:Middle>P.</b:Middle>
+            <b:First>Max</b:First>
+          </b:Person>
+          <b:Person>
+            <b:Last>Lam</b:Last>
+            <b:First>Wifredo</b:First>
+          </b:Person>
+        </b:NameList>
+      </b:Author>
+    </b:Author>
+    <b:RefOrder>1</b:RefOrder>
+  </b:Source>
+  <b:Source>
+    <b:Tag>Gre03</b:Tag>
+    <b:SourceType>Misc</b:SourceType>
+    <b:Guid>{B4A5E45F-2412-1045-AF02-32CDC10B3D56}</b:Guid>
+    <b:Title>Inventing Wifredo Lam: The Parisian Avant-Garde's Primitivist Fixation</b:Title>
+    <b:Publisher>Rochester UP</b:Publisher>
+    <b:Year>2003</b:Year>
+    <b:Author>
+      <b:Author>
+        <b:NameList>
+          <b:Person>
+            <b:Last>Greet</b:Last>
+            <b:First>Michelle</b:First>
+          </b:Person>
+        </b:NameList>
+      </b:Author>
+    </b:Author>
+    <b:Volume>5</b:Volume>
+    <b:Comments>http://www.rochester.edu/in_visible_culture/Issue_5/Michele_Greet/MicheleGreet.html</b:Comments>
+    <b:PublicationTitle>Invisible Culture: An Electronic Journal for Visual Culture</b:PublicationTitle>
+    <b:Medium>Internet Resource</b:Medium>
+    <b:RefOrder>2</b:RefOrder>
+  </b:Source>
+  <b:Source>
+    <b:Tag>Lam92</b:Tag>
+    <b:SourceType>Book</b:SourceType>
+    <b:Guid>{E3474049-45F5-474E-8283-65934C2FFD15}</b:Guid>
+    <b:Title>Wifredo Lam and His Contemporaries, 1938-1952</b:Title>
+    <b:Year>1992</b:Year>
+    <b:City>New Yrok</b:City>
+    <b:Publisher>Studio Museum in Harlem</b:Publisher>
+    <b:Author>
+      <b:Author>
+        <b:NameList>
+          <b:Person>
+            <b:Last>Lam</b:Last>
+            <b:First>Wifredo</b:First>
+          </b:Person>
+          <b:Person>
+            <b:Last>Blanc</b:Last>
+            <b:Middle>V</b:Middle>
+            <b:First>Giulio</b:First>
+          </b:Person>
+          <b:Person>
+            <b:Last>Herzberg</b:Last>
+            <b:Middle>P.</b:Middle>
+            <b:First>Julia</b:First>
+          </b:Person>
+          <b:Person>
+            <b:Last>Sims</b:Last>
+            <b:Middle>S.</b:Middle>
+            <b:First>Lowery</b:First>
+          </b:Person>
+          <b:Person>
+            <b:Last>Balderrama</b:Last>
+            <b:Middle>R.</b:Middle>
+            <b:First>Maria</b:First>
+          </b:Person>
+        </b:NameList>
+      </b:Author>
+    </b:Author>
+    <b:RefOrder>3</b:RefOrder>
+  </b:Source>
+  <b:Source>
+    <b:Tag>Mos92</b:Tag>
+    <b:SourceType>JournalArticle</b:SourceType>
+    <b:Guid>{309A4554-9BDE-0746-AFBF-4DFFCCA11E3C}</b:Guid>
+    <b:Title>Modernidad Y Africanía: Wifredo Lam in His Island.</b:Title>
+    <b:Year>1992</b:Year>
+    <b:Pages>42-68</b:Pages>
+    <b:Author>
+      <b:Author>
+        <b:NameList>
+          <b:Person>
+            <b:Last>Mosquera</b:Last>
+            <b:First>Gerardo</b:First>
+          </b:Person>
+        </b:NameList>
+      </b:Author>
+    </b:Author>
+    <b:JournalName>Third Text: Third World Perspectives on Art and Culture</b:JournalName>
+    <b:Volume>6</b:Volume>
+    <b:Issue>20</b:Issue>
+    <b:RefOrder>4</b:RefOrder>
+  </b:Source>
+  <b:Source>
+    <b:Tag>Ric88</b:Tag>
+    <b:SourceType>JournalArticle</b:SourceType>
+    <b:Guid>{7CF2E00B-FBB6-DE44-842F-E2DFC91B903D}</b:Guid>
+    <b:Title>Wifredo Lam: a Sketch</b:Title>
+    <b:JournalName>Callaloo</b:JournalName>
+    <b:Year>1988</b:Year>
+    <b:Pages>90-92</b:Pages>
+    <b:Author>
+      <b:Author>
+        <b:NameList>
+          <b:Person>
+            <b:Last>Richards</b:Last>
+            <b:First>Paulette</b:First>
+          </b:Person>
+        </b:NameList>
+      </b:Author>
+    </b:Author>
+    <b:Issue>34</b:Issue>
+    <b:RefOrder>5</b:RefOrder>
+  </b:Source>
+  <b:Source>
+    <b:Tag>Sim02</b:Tag>
+    <b:SourceType>Book</b:SourceType>
+    <b:Guid>{AFDB271D-C777-734D-A1A3-B1A016D87D84}</b:Guid>
+    <b:Title>Wifredo Lam and the International Avant-Garde, 1923-1982</b:Title>
+    <b:Publisher>Texas UP</b:Publisher>
+    <b:City>Austin</b:City>
+    <b:Year>2002</b:Year>
+    <b:Author>
+      <b:Author>
+        <b:NameList>
+          <b:Person>
+            <b:Last>Sims</b:Last>
+            <b:Middle>S.</b:Middle>
+            <b:First>Lowery</b:First>
+          </b:Person>
+          <b:Person>
+            <b:Last>Lam</b:Last>
+            <b:First>Wifredo</b:First>
+          </b:Person>
+        </b:NameList>
+      </b:Author>
+    </b:Author>
+    <b:RefOrder>6</b:RefOrder>
+  </b:Source>
+</b:Sources>
+</file>
+
+<file path=customXml/itemProps1.xml><?xml version="1.0" encoding="utf-8"?>
+<ds:datastoreItem xmlns:ds="http://schemas.openxmlformats.org/officeDocument/2006/customXml" ds:itemID="{1A4D53F9-A1DF-6D4B-A4F8-50073E31D99E}">
+  <ds:schemaRefs>
+    <ds:schemaRef ds:uri="http://schemas.openxmlformats.org/officeDocument/2006/bibliography"/>
+  </ds:schemaRefs>
+</ds:datastoreItem>
 </file>